--- a/nep/docx/57.content.docx
+++ b/nep/docx/57.content.docx
@@ -4,39 +4,88 @@
   <w:body>
     <w:p/>
     <w:p>
-      <w:r/>
+      <w:pPr/>
+      <w:r>
+        <w:rPr>
+          <w:lang w:val="ne_NP" w:bidi="ne_NP"/>
+        </w:rPr>
+      </w:r>
     </w:p>
     <w:p>
       <w:pPr>
         <w:pStyle w:val="Heading2"/>
       </w:pPr>
       <w:r>
+        <w:rPr>
+          <w:lang w:val="ne_NP" w:bidi="ne_NP"/>
+        </w:rPr>
+        <w:t>Resource: Translation Questions (unfoldingWord)</w:t>
+      </w:r>
+      <w:r>
+        <w:rPr>
+          <w:lang w:val="ne_NP" w:bidi="ne_NP"/>
+        </w:rPr>
+      </w:r>
+    </w:p>
+    <w:p>
+      <w:pPr>
+        <w:pStyle w:val="Heading2"/>
+      </w:pPr>
+      <w:r>
+        <w:rPr>
+          <w:lang w:val="ne_NP" w:bidi="ne_NP"/>
+        </w:rPr>
         <w:t>License Information</w:t>
       </w:r>
-      <w:r/>
-    </w:p>
-    <w:p>
-      <w:r/>
+      <w:r>
+        <w:rPr>
+          <w:lang w:val="ne_NP" w:bidi="ne_NP"/>
+        </w:rPr>
+      </w:r>
+    </w:p>
+    <w:p>
+      <w:pPr/>
+      <w:r>
+        <w:rPr>
+          <w:lang w:val="ne_NP" w:bidi="ne_NP"/>
+        </w:rPr>
+      </w:r>
       <w:r>
         <w:rPr>
           <w:b/>
+          <w:lang w:val="ne_NP" w:bidi="ne_NP"/>
         </w:rPr>
         <w:t>Translation Questions (unfoldingWord)</w:t>
       </w:r>
       <w:r>
+        <w:rPr>
+          <w:lang w:val="ne_NP" w:bidi="ne_NP"/>
+        </w:rPr>
         <w:t xml:space="preserve"> (Nepali) is based on</w:t>
       </w:r>
       <w:r>
+        <w:rPr>
+          <w:lang w:val="ne_NP" w:bidi="ne_NP"/>
+        </w:rPr>
         <w:t xml:space="preserve">: </w:t>
       </w:r>
       <w:r>
+        <w:rPr>
+          <w:lang w:val="ne_NP" w:bidi="ne_NP"/>
+        </w:rPr>
         <w:t>unfoldingWord® Translation Questions</w:t>
       </w:r>
       <w:r>
+        <w:rPr>
+          <w:lang w:val="ne_NP" w:bidi="ne_NP"/>
+        </w:rPr>
         <w:t xml:space="preserve">, </w:t>
       </w:r>
       <w:hyperlink r:id="rId13">
         <w:r>
+          <w:rPr>
+            <w:lang w:val="ne_NP" w:bidi="ne_NP"/>
+          </w:rPr>
           <w:rPr>
             <w:color w:val="0000EE"/>
             <w:u w:val="single"/>
@@ -45,10 +94,16 @@
         </w:r>
       </w:hyperlink>
       <w:r>
+        <w:rPr>
+          <w:lang w:val="ne_NP" w:bidi="ne_NP"/>
+        </w:rPr>
         <w:t xml:space="preserve">, 2022, which is licensed under a </w:t>
       </w:r>
       <w:hyperlink r:id="rId14">
         <w:r>
+          <w:rPr>
+            <w:lang w:val="ne_NP" w:bidi="ne_NP"/>
+          </w:rPr>
           <w:rPr>
             <w:color w:val="0000EE"/>
             <w:u w:val="single"/>
@@ -57,23 +112,49 @@
         </w:r>
       </w:hyperlink>
       <w:r>
+        <w:rPr>
+          <w:lang w:val="ne_NP" w:bidi="ne_NP"/>
+        </w:rPr>
         <w:t>.</w:t>
       </w:r>
-      <w:r/>
-    </w:p>
-    <w:p>
-      <w:r/>
-      <w:r>
+      <w:r>
+        <w:rPr>
+          <w:lang w:val="ne_NP" w:bidi="ne_NP"/>
+        </w:rPr>
+      </w:r>
+    </w:p>
+    <w:p>
+      <w:pPr/>
+      <w:r>
+        <w:rPr>
+          <w:lang w:val="ne_NP" w:bidi="ne_NP"/>
+        </w:rPr>
+      </w:r>
+      <w:r>
+        <w:rPr>
+          <w:lang w:val="ne_NP" w:bidi="ne_NP"/>
+        </w:rPr>
         <w:t>This PDF version is provided under the same license.</w:t>
       </w:r>
-      <w:r/>
-      <w:r/>
+      <w:r>
+        <w:rPr>
+          <w:lang w:val="ne_NP" w:bidi="ne_NP"/>
+        </w:rPr>
+      </w:r>
+      <w:r>
+        <w:rPr>
+          <w:lang w:val="ne_NP" w:bidi="ne_NP"/>
+        </w:rPr>
+      </w:r>
     </w:p>
     <w:p>
       <w:pPr>
         <w:pStyle w:val="Heading1"/>
       </w:pPr>
       <w:r>
+        <w:rPr>
+          <w:lang w:val="ne_NP" w:bidi="ne_NP"/>
+        </w:rPr>
         <w:t>Translation Questions (unfoldingWord)</w:t>
       </w:r>
     </w:p>
@@ -96,526 +177,1221 @@
       </w:pPr>
     </w:p>
     <w:p>
-      <w:r/>
+      <w:pPr/>
+      <w:r>
+        <w:rPr>
+          <w:lang w:val="ne_NP" w:bidi="ne_NP"/>
+        </w:rPr>
+      </w:r>
     </w:p>
     <w:p>
       <w:pPr>
         <w:pStyle w:val="Heading2"/>
       </w:pPr>
       <w:r>
+        <w:rPr>
+          <w:lang w:val="ne_NP" w:bidi="ne_NP"/>
+        </w:rPr>
+        <w:t>PHM</w:t>
+      </w:r>
+      <w:r>
+        <w:rPr>
+          <w:lang w:val="ne_NP" w:bidi="ne_NP"/>
+        </w:rPr>
+      </w:r>
+    </w:p>
+    <w:p>
+      <w:pPr/>
+      <w:r>
+        <w:rPr>
+          <w:lang w:val="ne_NP" w:bidi="ne_NP"/>
+        </w:rPr>
+      </w:r>
+      <w:r>
+        <w:rPr>
+          <w:i/>
+          <w:lang w:val="ne_NP" w:bidi="ne_NP"/>
+        </w:rPr>
+        <w:t>फिलेमोन 1:1, फिलेमोन 1:1 (#2), फिलेमोन 1:2, फिलेमोन 1:5, फिलेमोन 1:7, फिलेमोन 1:9, फिलेमोन 1:10, फिलेमोन 1:10 (#2), फिलेमोन 1:12, फिलेमोन 1:13, फिलेमोन 1:13 (#2), फिलेमोन 1:14, फिलेमोन 1:15, फिलेमोन 1:16–17, फिलेमोन 1:18, फिलेमोन 1:19, फिलेमोन 1:22, फिलेमोन 1:22 (#2)</w:t>
+      </w:r>
+      <w:r>
+        <w:rPr>
+          <w:lang w:val="ne_NP" w:bidi="ne_NP"/>
+        </w:rPr>
+      </w:r>
+    </w:p>
+    <w:p>
+      <w:pPr/>
+      <w:r>
+        <w:rPr>
+          <w:lang w:val="ne_NP" w:bidi="ne_NP"/>
+        </w:rPr>
+      </w:r>
+      <w:r>
+        <w:rPr>
+          <w:lang w:val="ne_NP" w:bidi="ne_NP"/>
+        </w:rPr>
+        <w:t xml:space="preserve"> </w:t>
+      </w:r>
+      <w:r>
+        <w:rPr>
+          <w:lang w:val="ne_NP" w:bidi="ne_NP"/>
+        </w:rPr>
+      </w:r>
+      <w:r>
+        <w:rPr>
+          <w:lang w:val="ne_NP" w:bidi="ne_NP"/>
+        </w:rPr>
+      </w:r>
+    </w:p>
+    <w:p>
+      <w:pPr>
+        <w:sectPr>
+          <w:footnotePr>
+            <w:numRestart w:val="eachSect"/>
+          </w:footnotePr>
+          <w:type w:val="continuous"/>
+          <w:pgSz w:w="12240" w:h="15840" w:code="1"/>
+          <w:pgMar w:top="1440" w:right="1440" w:bottom="1440" w:left="1440" w:header="504" w:footer="504" w:gutter="0"/>
+          <w:cols w:space="708"/>
+          <w:titlePg/>
+          <w:docGrid w:linePitch="360"/>
+        </w:sectPr>
+      </w:pPr>
+    </w:p>
+    <w:p>
+      <w:pPr/>
+      <w:r>
+        <w:rPr>
+          <w:lang w:val="ne_NP" w:bidi="ne_NP"/>
+        </w:rPr>
+      </w:r>
+    </w:p>
+    <w:p>
+      <w:pPr>
+        <w:pStyle w:val="Heading2"/>
+      </w:pPr>
+      <w:r>
+        <w:rPr>
+          <w:lang w:val="ne_NP" w:bidi="ne_NP"/>
+        </w:rPr>
         <w:t>फिलेमोन 1:1</w:t>
       </w:r>
-      <w:r/>
-    </w:p>
-    <w:p>
-      <w:r/>
+      <w:r>
+        <w:rPr>
+          <w:lang w:val="ne_NP" w:bidi="ne_NP"/>
+        </w:rPr>
+      </w:r>
+    </w:p>
+    <w:p>
+      <w:pPr/>
+      <w:r>
+        <w:rPr>
+          <w:lang w:val="ne_NP" w:bidi="ne_NP"/>
+        </w:rPr>
+      </w:r>
       <w:r>
         <w:rPr>
           <w:b/>
+          <w:lang w:val="ne_NP" w:bidi="ne_NP"/>
         </w:rPr>
         <w:t>पावलले यो पत्र लेख्दा कहाँ छन् ?</w:t>
       </w:r>
     </w:p>
     <w:p>
-      <w:r/>
-      <w:r>
+      <w:pPr/>
+      <w:r>
+        <w:rPr>
+          <w:lang w:val="ne_NP" w:bidi="ne_NP"/>
+        </w:rPr>
+      </w:r>
+      <w:r>
+        <w:rPr>
+          <w:lang w:val="ne_NP" w:bidi="ne_NP"/>
+        </w:rPr>
         <w:t>पावलले यो पत्र लेख्दा जेलमा छन्।</w:t>
       </w:r>
-      <w:r/>
-      <w:r/>
-    </w:p>
-    <w:p>
-      <w:r/>
+      <w:r>
+        <w:rPr>
+          <w:lang w:val="ne_NP" w:bidi="ne_NP"/>
+        </w:rPr>
+      </w:r>
+      <w:r>
+        <w:rPr>
+          <w:lang w:val="ne_NP" w:bidi="ne_NP"/>
+        </w:rPr>
+      </w:r>
+    </w:p>
+    <w:p>
+      <w:pPr/>
+      <w:r>
+        <w:rPr>
+          <w:lang w:val="ne_NP" w:bidi="ne_NP"/>
+        </w:rPr>
+      </w:r>
     </w:p>
     <w:p>
       <w:pPr>
         <w:pStyle w:val="Heading2"/>
       </w:pPr>
       <w:r>
+        <w:rPr>
+          <w:lang w:val="ne_NP" w:bidi="ne_NP"/>
+        </w:rPr>
         <w:t>फिलेमोन 1:1 (#2)</w:t>
       </w:r>
-      <w:r/>
-    </w:p>
-    <w:p>
-      <w:r/>
+      <w:r>
+        <w:rPr>
+          <w:lang w:val="ne_NP" w:bidi="ne_NP"/>
+        </w:rPr>
+      </w:r>
+    </w:p>
+    <w:p>
+      <w:pPr/>
+      <w:r>
+        <w:rPr>
+          <w:lang w:val="ne_NP" w:bidi="ne_NP"/>
+        </w:rPr>
+      </w:r>
       <w:r>
         <w:rPr>
           <w:b/>
+          <w:lang w:val="ne_NP" w:bidi="ne_NP"/>
         </w:rPr>
         <w:t>यो पत्र कसलाई लेखिएको हो?</w:t>
       </w:r>
     </w:p>
     <w:p>
-      <w:r/>
-      <w:r>
+      <w:pPr/>
+      <w:r>
+        <w:rPr>
+          <w:lang w:val="ne_NP" w:bidi="ne_NP"/>
+        </w:rPr>
+      </w:r>
+      <w:r>
+        <w:rPr>
+          <w:lang w:val="ne_NP" w:bidi="ne_NP"/>
+        </w:rPr>
         <w:t>यो पत्र पावलका प्रिय मित्र र सहकर्मी फिलेमोनलाई लेखिएको हो।</w:t>
       </w:r>
-      <w:r/>
-      <w:r/>
-    </w:p>
-    <w:p>
-      <w:r/>
+      <w:r>
+        <w:rPr>
+          <w:lang w:val="ne_NP" w:bidi="ne_NP"/>
+        </w:rPr>
+      </w:r>
+      <w:r>
+        <w:rPr>
+          <w:lang w:val="ne_NP" w:bidi="ne_NP"/>
+        </w:rPr>
+      </w:r>
+    </w:p>
+    <w:p>
+      <w:pPr/>
+      <w:r>
+        <w:rPr>
+          <w:lang w:val="ne_NP" w:bidi="ne_NP"/>
+        </w:rPr>
+      </w:r>
     </w:p>
     <w:p>
       <w:pPr>
         <w:pStyle w:val="Heading2"/>
       </w:pPr>
       <w:r>
+        <w:rPr>
+          <w:lang w:val="ne_NP" w:bidi="ne_NP"/>
+        </w:rPr>
         <w:t>फिलेमोन 1:2</w:t>
       </w:r>
-      <w:r/>
-    </w:p>
-    <w:p>
-      <w:r/>
+      <w:r>
+        <w:rPr>
+          <w:lang w:val="ne_NP" w:bidi="ne_NP"/>
+        </w:rPr>
+      </w:r>
+    </w:p>
+    <w:p>
+      <w:pPr/>
+      <w:r>
+        <w:rPr>
+          <w:lang w:val="ne_NP" w:bidi="ne_NP"/>
+        </w:rPr>
+      </w:r>
       <w:r>
         <w:rPr>
           <w:b/>
+          <w:lang w:val="ne_NP" w:bidi="ne_NP"/>
         </w:rPr>
         <w:t>मण्डली सभा कुन ठाउँमा हुन्छ?</w:t>
       </w:r>
     </w:p>
     <w:p>
-      <w:r/>
-      <w:r>
+      <w:pPr/>
+      <w:r>
+        <w:rPr>
+          <w:lang w:val="ne_NP" w:bidi="ne_NP"/>
+        </w:rPr>
+      </w:r>
+      <w:r>
+        <w:rPr>
+          <w:lang w:val="ne_NP" w:bidi="ne_NP"/>
+        </w:rPr>
         <w:t>मण्डली घरमा भेला हुन्छ।</w:t>
       </w:r>
-      <w:r/>
-      <w:r/>
-    </w:p>
-    <w:p>
-      <w:r/>
+      <w:r>
+        <w:rPr>
+          <w:lang w:val="ne_NP" w:bidi="ne_NP"/>
+        </w:rPr>
+      </w:r>
+      <w:r>
+        <w:rPr>
+          <w:lang w:val="ne_NP" w:bidi="ne_NP"/>
+        </w:rPr>
+      </w:r>
+    </w:p>
+    <w:p>
+      <w:pPr/>
+      <w:r>
+        <w:rPr>
+          <w:lang w:val="ne_NP" w:bidi="ne_NP"/>
+        </w:rPr>
+      </w:r>
     </w:p>
     <w:p>
       <w:pPr>
         <w:pStyle w:val="Heading2"/>
       </w:pPr>
       <w:r>
+        <w:rPr>
+          <w:lang w:val="ne_NP" w:bidi="ne_NP"/>
+        </w:rPr>
         <w:t>फिलेमोन 1:5</w:t>
       </w:r>
-      <w:r/>
-    </w:p>
-    <w:p>
-      <w:r/>
+      <w:r>
+        <w:rPr>
+          <w:lang w:val="ne_NP" w:bidi="ne_NP"/>
+        </w:rPr>
+      </w:r>
+    </w:p>
+    <w:p>
+      <w:pPr/>
+      <w:r>
+        <w:rPr>
+          <w:lang w:val="ne_NP" w:bidi="ne_NP"/>
+        </w:rPr>
+      </w:r>
       <w:r>
         <w:rPr>
           <w:b/>
+          <w:lang w:val="ne_NP" w:bidi="ne_NP"/>
         </w:rPr>
         <w:t>पावलले फिलेमोनबारे कस्ता राम्रा गुणहरू सुनेका छन्?</w:t>
       </w:r>
     </w:p>
     <w:p>
-      <w:r/>
-      <w:r>
+      <w:pPr/>
+      <w:r>
+        <w:rPr>
+          <w:lang w:val="ne_NP" w:bidi="ne_NP"/>
+        </w:rPr>
+      </w:r>
+      <w:r>
+        <w:rPr>
+          <w:lang w:val="ne_NP" w:bidi="ne_NP"/>
+        </w:rPr>
         <w:t>पावलले फिलेमोनको प्रेम, प्रभुमा विश्वास र सबै सन्तहरूप्रतिको विश्वासको बारेमा सुनेका छन्।</w:t>
       </w:r>
-      <w:r/>
-      <w:r/>
-    </w:p>
-    <w:p>
-      <w:r/>
+      <w:r>
+        <w:rPr>
+          <w:lang w:val="ne_NP" w:bidi="ne_NP"/>
+        </w:rPr>
+      </w:r>
+      <w:r>
+        <w:rPr>
+          <w:lang w:val="ne_NP" w:bidi="ne_NP"/>
+        </w:rPr>
+      </w:r>
+    </w:p>
+    <w:p>
+      <w:pPr/>
+      <w:r>
+        <w:rPr>
+          <w:lang w:val="ne_NP" w:bidi="ne_NP"/>
+        </w:rPr>
+      </w:r>
     </w:p>
     <w:p>
       <w:pPr>
         <w:pStyle w:val="Heading2"/>
       </w:pPr>
       <w:r>
+        <w:rPr>
+          <w:lang w:val="ne_NP" w:bidi="ne_NP"/>
+        </w:rPr>
         <w:t>फिलेमोन 1:7</w:t>
       </w:r>
-      <w:r/>
-    </w:p>
-    <w:p>
-      <w:r/>
+      <w:r>
+        <w:rPr>
+          <w:lang w:val="ne_NP" w:bidi="ne_NP"/>
+        </w:rPr>
+      </w:r>
+    </w:p>
+    <w:p>
+      <w:pPr/>
+      <w:r>
+        <w:rPr>
+          <w:lang w:val="ne_NP" w:bidi="ne_NP"/>
+        </w:rPr>
+      </w:r>
       <w:r>
         <w:rPr>
           <w:b/>
+          <w:lang w:val="ne_NP" w:bidi="ne_NP"/>
         </w:rPr>
         <w:t>पावलका अनुसार फिलेमोनले सन्तहरूको लागि के गरेका छन्?</w:t>
       </w:r>
     </w:p>
     <w:p>
-      <w:r/>
-      <w:r>
+      <w:pPr/>
+      <w:r>
+        <w:rPr>
+          <w:lang w:val="ne_NP" w:bidi="ne_NP"/>
+        </w:rPr>
+      </w:r>
+      <w:r>
+        <w:rPr>
+          <w:lang w:val="ne_NP" w:bidi="ne_NP"/>
+        </w:rPr>
         <w:t>फिलेमोनले सन्तहरूको हृदयलाई ताजा पारेको छ।</w:t>
       </w:r>
-      <w:r/>
-      <w:r/>
-    </w:p>
-    <w:p>
-      <w:r/>
+      <w:r>
+        <w:rPr>
+          <w:lang w:val="ne_NP" w:bidi="ne_NP"/>
+        </w:rPr>
+      </w:r>
+      <w:r>
+        <w:rPr>
+          <w:lang w:val="ne_NP" w:bidi="ne_NP"/>
+        </w:rPr>
+      </w:r>
+    </w:p>
+    <w:p>
+      <w:pPr/>
+      <w:r>
+        <w:rPr>
+          <w:lang w:val="ne_NP" w:bidi="ne_NP"/>
+        </w:rPr>
+      </w:r>
     </w:p>
     <w:p>
       <w:pPr>
         <w:pStyle w:val="Heading2"/>
       </w:pPr>
       <w:r>
+        <w:rPr>
+          <w:lang w:val="ne_NP" w:bidi="ne_NP"/>
+        </w:rPr>
         <w:t>फिलेमोन 1:9</w:t>
       </w:r>
-      <w:r/>
-    </w:p>
-    <w:p>
-      <w:r/>
+      <w:r>
+        <w:rPr>
+          <w:lang w:val="ne_NP" w:bidi="ne_NP"/>
+        </w:rPr>
+      </w:r>
+    </w:p>
+    <w:p>
+      <w:pPr/>
+      <w:r>
+        <w:rPr>
+          <w:lang w:val="ne_NP" w:bidi="ne_NP"/>
+        </w:rPr>
+      </w:r>
       <w:r>
         <w:rPr>
           <w:b/>
+          <w:lang w:val="ne_NP" w:bidi="ne_NP"/>
         </w:rPr>
         <w:t>किन पावलले फिलेमोनलाई आज्ञा दिनुको सट्टा केही मागेको छ?</w:t>
       </w:r>
     </w:p>
     <w:p>
-      <w:r/>
-      <w:r>
+      <w:pPr/>
+      <w:r>
+        <w:rPr>
+          <w:lang w:val="ne_NP" w:bidi="ne_NP"/>
+        </w:rPr>
+      </w:r>
+      <w:r>
+        <w:rPr>
+          <w:lang w:val="ne_NP" w:bidi="ne_NP"/>
+        </w:rPr>
         <w:t>पावलले फिलेमोनलाई प्रेमको कारण सोधिरहेका छन्।</w:t>
       </w:r>
-      <w:r/>
-      <w:r/>
-    </w:p>
-    <w:p>
-      <w:r/>
+      <w:r>
+        <w:rPr>
+          <w:lang w:val="ne_NP" w:bidi="ne_NP"/>
+        </w:rPr>
+      </w:r>
+      <w:r>
+        <w:rPr>
+          <w:lang w:val="ne_NP" w:bidi="ne_NP"/>
+        </w:rPr>
+      </w:r>
+    </w:p>
+    <w:p>
+      <w:pPr/>
+      <w:r>
+        <w:rPr>
+          <w:lang w:val="ne_NP" w:bidi="ne_NP"/>
+        </w:rPr>
+      </w:r>
     </w:p>
     <w:p>
       <w:pPr>
         <w:pStyle w:val="Heading2"/>
       </w:pPr>
       <w:r>
+        <w:rPr>
+          <w:lang w:val="ne_NP" w:bidi="ne_NP"/>
+        </w:rPr>
         <w:t>फिलेमोन 1:10</w:t>
       </w:r>
-      <w:r/>
-    </w:p>
-    <w:p>
-      <w:r/>
+      <w:r>
+        <w:rPr>
+          <w:lang w:val="ne_NP" w:bidi="ne_NP"/>
+        </w:rPr>
+      </w:r>
+    </w:p>
+    <w:p>
+      <w:pPr/>
+      <w:r>
+        <w:rPr>
+          <w:lang w:val="ne_NP" w:bidi="ne_NP"/>
+        </w:rPr>
+      </w:r>
       <w:r>
         <w:rPr>
           <w:b/>
+          <w:lang w:val="ne_NP" w:bidi="ne_NP"/>
         </w:rPr>
         <w:t>पावलले ओनेसिमसलाई के बोलाए?</w:t>
       </w:r>
     </w:p>
     <w:p>
-      <w:r/>
-      <w:r>
+      <w:pPr/>
+      <w:r>
+        <w:rPr>
+          <w:lang w:val="ne_NP" w:bidi="ne_NP"/>
+        </w:rPr>
+      </w:r>
+      <w:r>
+        <w:rPr>
+          <w:lang w:val="ne_NP" w:bidi="ne_NP"/>
+        </w:rPr>
         <w:t>पावलले ओनेसिमसलाई आफ्नो बच्चा भने।</w:t>
       </w:r>
-      <w:r/>
-      <w:r/>
-    </w:p>
-    <w:p>
-      <w:r/>
+      <w:r>
+        <w:rPr>
+          <w:lang w:val="ne_NP" w:bidi="ne_NP"/>
+        </w:rPr>
+      </w:r>
+      <w:r>
+        <w:rPr>
+          <w:lang w:val="ne_NP" w:bidi="ne_NP"/>
+        </w:rPr>
+      </w:r>
+    </w:p>
+    <w:p>
+      <w:pPr/>
+      <w:r>
+        <w:rPr>
+          <w:lang w:val="ne_NP" w:bidi="ne_NP"/>
+        </w:rPr>
+      </w:r>
     </w:p>
     <w:p>
       <w:pPr>
         <w:pStyle w:val="Heading2"/>
       </w:pPr>
       <w:r>
+        <w:rPr>
+          <w:lang w:val="ne_NP" w:bidi="ne_NP"/>
+        </w:rPr>
         <w:t>फिलेमोन 1:10 (#2)</w:t>
       </w:r>
-      <w:r/>
-    </w:p>
-    <w:p>
-      <w:r/>
+      <w:r>
+        <w:rPr>
+          <w:lang w:val="ne_NP" w:bidi="ne_NP"/>
+        </w:rPr>
+      </w:r>
+    </w:p>
+    <w:p>
+      <w:pPr/>
+      <w:r>
+        <w:rPr>
+          <w:lang w:val="ne_NP" w:bidi="ne_NP"/>
+        </w:rPr>
+      </w:r>
       <w:r>
         <w:rPr>
           <w:b/>
+          <w:lang w:val="ne_NP" w:bidi="ne_NP"/>
         </w:rPr>
         <w:t>ओनेसिमसको बुबा हुँदा पावल कहाँ थिए?</w:t>
       </w:r>
     </w:p>
     <w:p>
-      <w:r/>
-      <w:r>
+      <w:pPr/>
+      <w:r>
+        <w:rPr>
+          <w:lang w:val="ne_NP" w:bidi="ne_NP"/>
+        </w:rPr>
+      </w:r>
+      <w:r>
+        <w:rPr>
+          <w:lang w:val="ne_NP" w:bidi="ne_NP"/>
+        </w:rPr>
         <w:t>पावल साङ्लोले बाँधेर जेलमा थिए।</w:t>
       </w:r>
-      <w:r/>
-      <w:r/>
-    </w:p>
-    <w:p>
-      <w:r/>
+      <w:r>
+        <w:rPr>
+          <w:lang w:val="ne_NP" w:bidi="ne_NP"/>
+        </w:rPr>
+      </w:r>
+      <w:r>
+        <w:rPr>
+          <w:lang w:val="ne_NP" w:bidi="ne_NP"/>
+        </w:rPr>
+      </w:r>
+    </w:p>
+    <w:p>
+      <w:pPr/>
+      <w:r>
+        <w:rPr>
+          <w:lang w:val="ne_NP" w:bidi="ne_NP"/>
+        </w:rPr>
+      </w:r>
     </w:p>
     <w:p>
       <w:pPr>
         <w:pStyle w:val="Heading2"/>
       </w:pPr>
       <w:r>
+        <w:rPr>
+          <w:lang w:val="ne_NP" w:bidi="ne_NP"/>
+        </w:rPr>
         <w:t>फिलेमोन 1:12</w:t>
       </w:r>
-      <w:r/>
-    </w:p>
-    <w:p>
-      <w:r/>
+      <w:r>
+        <w:rPr>
+          <w:lang w:val="ne_NP" w:bidi="ne_NP"/>
+        </w:rPr>
+      </w:r>
+    </w:p>
+    <w:p>
+      <w:pPr/>
+      <w:r>
+        <w:rPr>
+          <w:lang w:val="ne_NP" w:bidi="ne_NP"/>
+        </w:rPr>
+      </w:r>
       <w:r>
         <w:rPr>
           <w:b/>
+          <w:lang w:val="ne_NP" w:bidi="ne_NP"/>
         </w:rPr>
         <w:t>पावलले ओनेसिमसलाई के गरे?</w:t>
       </w:r>
     </w:p>
     <w:p>
-      <w:r/>
-      <w:r>
+      <w:pPr/>
+      <w:r>
+        <w:rPr>
+          <w:lang w:val="ne_NP" w:bidi="ne_NP"/>
+        </w:rPr>
+      </w:r>
+      <w:r>
+        <w:rPr>
+          <w:lang w:val="ne_NP" w:bidi="ne_NP"/>
+        </w:rPr>
         <w:t>पावलले ओनेसिमसलाई फिलेमोनकहाँ फिर्ता पठाए।</w:t>
       </w:r>
-      <w:r/>
-      <w:r/>
-    </w:p>
-    <w:p>
-      <w:r/>
+      <w:r>
+        <w:rPr>
+          <w:lang w:val="ne_NP" w:bidi="ne_NP"/>
+        </w:rPr>
+      </w:r>
+      <w:r>
+        <w:rPr>
+          <w:lang w:val="ne_NP" w:bidi="ne_NP"/>
+        </w:rPr>
+      </w:r>
+    </w:p>
+    <w:p>
+      <w:pPr/>
+      <w:r>
+        <w:rPr>
+          <w:lang w:val="ne_NP" w:bidi="ne_NP"/>
+        </w:rPr>
+      </w:r>
     </w:p>
     <w:p>
       <w:pPr>
         <w:pStyle w:val="Heading2"/>
       </w:pPr>
       <w:r>
+        <w:rPr>
+          <w:lang w:val="ne_NP" w:bidi="ne_NP"/>
+        </w:rPr>
         <w:t>फिलेमोन 1:13</w:t>
       </w:r>
-      <w:r/>
-    </w:p>
-    <w:p>
-      <w:r/>
+      <w:r>
+        <w:rPr>
+          <w:lang w:val="ne_NP" w:bidi="ne_NP"/>
+        </w:rPr>
+      </w:r>
+    </w:p>
+    <w:p>
+      <w:pPr/>
+      <w:r>
+        <w:rPr>
+          <w:lang w:val="ne_NP" w:bidi="ne_NP"/>
+        </w:rPr>
+      </w:r>
       <w:r>
         <w:rPr>
           <w:b/>
+          <w:lang w:val="ne_NP" w:bidi="ne_NP"/>
         </w:rPr>
         <w:t>पावलले यो पत्र लेख्दा कहाँ छ?</w:t>
       </w:r>
     </w:p>
     <w:p>
-      <w:r/>
-      <w:r>
+      <w:pPr/>
+      <w:r>
+        <w:rPr>
+          <w:lang w:val="ne_NP" w:bidi="ne_NP"/>
+        </w:rPr>
+      </w:r>
+      <w:r>
+        <w:rPr>
+          <w:lang w:val="ne_NP" w:bidi="ne_NP"/>
+        </w:rPr>
         <w:t>पावलले यो पत्र लेख्दा जेलमा छन्।</w:t>
       </w:r>
-      <w:r/>
-      <w:r/>
-    </w:p>
-    <w:p>
-      <w:r/>
+      <w:r>
+        <w:rPr>
+          <w:lang w:val="ne_NP" w:bidi="ne_NP"/>
+        </w:rPr>
+      </w:r>
+      <w:r>
+        <w:rPr>
+          <w:lang w:val="ne_NP" w:bidi="ne_NP"/>
+        </w:rPr>
+      </w:r>
+    </w:p>
+    <w:p>
+      <w:pPr/>
+      <w:r>
+        <w:rPr>
+          <w:lang w:val="ne_NP" w:bidi="ne_NP"/>
+        </w:rPr>
+      </w:r>
     </w:p>
     <w:p>
       <w:pPr>
         <w:pStyle w:val="Heading2"/>
       </w:pPr>
       <w:r>
+        <w:rPr>
+          <w:lang w:val="ne_NP" w:bidi="ne_NP"/>
+        </w:rPr>
         <w:t>फिलेमोन 1:13 (#2)</w:t>
       </w:r>
-      <w:r/>
-    </w:p>
-    <w:p>
-      <w:r/>
+      <w:r>
+        <w:rPr>
+          <w:lang w:val="ne_NP" w:bidi="ne_NP"/>
+        </w:rPr>
+      </w:r>
+    </w:p>
+    <w:p>
+      <w:pPr/>
+      <w:r>
+        <w:rPr>
+          <w:lang w:val="ne_NP" w:bidi="ne_NP"/>
+        </w:rPr>
+      </w:r>
       <w:r>
         <w:rPr>
           <w:b/>
+          <w:lang w:val="ne_NP" w:bidi="ne_NP"/>
         </w:rPr>
         <w:t>ओनेसिमसले के गर्न पाएको पावल चाहन्छन्?</w:t>
       </w:r>
     </w:p>
     <w:p>
-      <w:r/>
-      <w:r>
+      <w:pPr/>
+      <w:r>
+        <w:rPr>
+          <w:lang w:val="ne_NP" w:bidi="ne_NP"/>
+        </w:rPr>
+      </w:r>
+      <w:r>
+        <w:rPr>
+          <w:lang w:val="ne_NP" w:bidi="ne_NP"/>
+        </w:rPr>
         <w:t>पावलले ओनेसिमसले उनलाई मद्दत गर्न सक्षम भएको चाहन्छ।</w:t>
       </w:r>
-      <w:r/>
-      <w:r/>
-    </w:p>
-    <w:p>
-      <w:r/>
+      <w:r>
+        <w:rPr>
+          <w:lang w:val="ne_NP" w:bidi="ne_NP"/>
+        </w:rPr>
+      </w:r>
+      <w:r>
+        <w:rPr>
+          <w:lang w:val="ne_NP" w:bidi="ne_NP"/>
+        </w:rPr>
+      </w:r>
+    </w:p>
+    <w:p>
+      <w:pPr/>
+      <w:r>
+        <w:rPr>
+          <w:lang w:val="ne_NP" w:bidi="ne_NP"/>
+        </w:rPr>
+      </w:r>
     </w:p>
     <w:p>
       <w:pPr>
         <w:pStyle w:val="Heading2"/>
       </w:pPr>
       <w:r>
+        <w:rPr>
+          <w:lang w:val="ne_NP" w:bidi="ne_NP"/>
+        </w:rPr>
         <w:t>फिलेमोन 1:14</w:t>
       </w:r>
-      <w:r/>
-    </w:p>
-    <w:p>
-      <w:r/>
+      <w:r>
+        <w:rPr>
+          <w:lang w:val="ne_NP" w:bidi="ne_NP"/>
+        </w:rPr>
+      </w:r>
+    </w:p>
+    <w:p>
+      <w:pPr/>
+      <w:r>
+        <w:rPr>
+          <w:lang w:val="ne_NP" w:bidi="ne_NP"/>
+        </w:rPr>
+      </w:r>
       <w:r>
         <w:rPr>
           <w:b/>
+          <w:lang w:val="ne_NP" w:bidi="ne_NP"/>
         </w:rPr>
         <w:t>किन पावल फिलेमोनको सहमति बिना काम गर्न चाहँदैनन्?</w:t>
       </w:r>
     </w:p>
     <w:p>
-      <w:r/>
-      <w:r>
+      <w:pPr/>
+      <w:r>
+        <w:rPr>
+          <w:lang w:val="ne_NP" w:bidi="ne_NP"/>
+        </w:rPr>
+      </w:r>
+      <w:r>
+        <w:rPr>
+          <w:lang w:val="ne_NP" w:bidi="ne_NP"/>
+        </w:rPr>
         <w:t>पावलले फिलेमोनको असल कामलाई उसको आफ्नै रोजाइ होस् र पावलको कार्यले उसलाई जबरजस्ती नगरेको चाहन्थे।</w:t>
       </w:r>
-      <w:r/>
-      <w:r/>
-    </w:p>
-    <w:p>
-      <w:r/>
+      <w:r>
+        <w:rPr>
+          <w:lang w:val="ne_NP" w:bidi="ne_NP"/>
+        </w:rPr>
+      </w:r>
+      <w:r>
+        <w:rPr>
+          <w:lang w:val="ne_NP" w:bidi="ne_NP"/>
+        </w:rPr>
+      </w:r>
+    </w:p>
+    <w:p>
+      <w:pPr/>
+      <w:r>
+        <w:rPr>
+          <w:lang w:val="ne_NP" w:bidi="ne_NP"/>
+        </w:rPr>
+      </w:r>
     </w:p>
     <w:p>
       <w:pPr>
         <w:pStyle w:val="Heading2"/>
       </w:pPr>
       <w:r>
+        <w:rPr>
+          <w:lang w:val="ne_NP" w:bidi="ne_NP"/>
+        </w:rPr>
         <w:t>फिलेमोन 1:15</w:t>
       </w:r>
-      <w:r/>
-    </w:p>
-    <w:p>
-      <w:r/>
+      <w:r>
+        <w:rPr>
+          <w:lang w:val="ne_NP" w:bidi="ne_NP"/>
+        </w:rPr>
+      </w:r>
+    </w:p>
+    <w:p>
+      <w:pPr/>
+      <w:r>
+        <w:rPr>
+          <w:lang w:val="ne_NP" w:bidi="ne_NP"/>
+        </w:rPr>
+      </w:r>
       <w:r>
         <w:rPr>
           <w:b/>
+          <w:lang w:val="ne_NP" w:bidi="ne_NP"/>
         </w:rPr>
         <w:t>ओनेसिमस फिलेमोनबाट अलग भएको हुनसक्छ भनी पावलले किन भने?</w:t>
       </w:r>
     </w:p>
     <w:p>
-      <w:r/>
-      <w:r>
+      <w:pPr/>
+      <w:r>
+        <w:rPr>
+          <w:lang w:val="ne_NP" w:bidi="ne_NP"/>
+        </w:rPr>
+      </w:r>
+      <w:r>
+        <w:rPr>
+          <w:lang w:val="ne_NP" w:bidi="ne_NP"/>
+        </w:rPr>
         <w:t>पावलले भने कि ओनेसिमस फिलेमोनबाट अलग भएको हुन सक्छ ताकि फिलेमोनले उनलाई सदाको लागि फिर्ता पाउन सकोस्, जसको अर्थ ख्रीष्टमा अनन्त भाइको रूपमा हो।</w:t>
       </w:r>
-      <w:r/>
-      <w:r/>
-    </w:p>
-    <w:p>
-      <w:r/>
+      <w:r>
+        <w:rPr>
+          <w:lang w:val="ne_NP" w:bidi="ne_NP"/>
+        </w:rPr>
+      </w:r>
+      <w:r>
+        <w:rPr>
+          <w:lang w:val="ne_NP" w:bidi="ne_NP"/>
+        </w:rPr>
+      </w:r>
+    </w:p>
+    <w:p>
+      <w:pPr/>
+      <w:r>
+        <w:rPr>
+          <w:lang w:val="ne_NP" w:bidi="ne_NP"/>
+        </w:rPr>
+      </w:r>
     </w:p>
     <w:p>
       <w:pPr>
         <w:pStyle w:val="Heading2"/>
       </w:pPr>
       <w:r>
+        <w:rPr>
+          <w:lang w:val="ne_NP" w:bidi="ne_NP"/>
+        </w:rPr>
         <w:t>फिलेमोन 1:16–17</w:t>
       </w:r>
-      <w:r/>
-    </w:p>
-    <w:p>
-      <w:r/>
+      <w:r>
+        <w:rPr>
+          <w:lang w:val="ne_NP" w:bidi="ne_NP"/>
+        </w:rPr>
+      </w:r>
+    </w:p>
+    <w:p>
+      <w:pPr/>
+      <w:r>
+        <w:rPr>
+          <w:lang w:val="ne_NP" w:bidi="ne_NP"/>
+        </w:rPr>
+      </w:r>
       <w:r>
         <w:rPr>
           <w:b/>
+          <w:lang w:val="ne_NP" w:bidi="ne_NP"/>
         </w:rPr>
         <w:t>फिलेमोनले ओनेसिमसलाई कसरी विचार गरेको पावल अब चाहन्छन्?</w:t>
       </w:r>
     </w:p>
     <w:p>
-      <w:r/>
-      <w:r>
+      <w:pPr/>
+      <w:r>
+        <w:rPr>
+          <w:lang w:val="ne_NP" w:bidi="ne_NP"/>
+        </w:rPr>
+      </w:r>
+      <w:r>
+        <w:rPr>
+          <w:lang w:val="ne_NP" w:bidi="ne_NP"/>
+        </w:rPr>
         <w:t>पावल फिलेमोनले ओनेसिमसलाई प्रिय भाइको रूपमा मान्न चाहन्छन्।</w:t>
       </w:r>
-      <w:r/>
-      <w:r/>
-    </w:p>
-    <w:p>
-      <w:r/>
+      <w:r>
+        <w:rPr>
+          <w:lang w:val="ne_NP" w:bidi="ne_NP"/>
+        </w:rPr>
+      </w:r>
+      <w:r>
+        <w:rPr>
+          <w:lang w:val="ne_NP" w:bidi="ne_NP"/>
+        </w:rPr>
+      </w:r>
+    </w:p>
+    <w:p>
+      <w:pPr/>
+      <w:r>
+        <w:rPr>
+          <w:lang w:val="ne_NP" w:bidi="ne_NP"/>
+        </w:rPr>
+      </w:r>
     </w:p>
     <w:p>
       <w:pPr>
         <w:pStyle w:val="Heading2"/>
       </w:pPr>
       <w:r>
+        <w:rPr>
+          <w:lang w:val="ne_NP" w:bidi="ne_NP"/>
+        </w:rPr>
         <w:t>फिलेमोन 1:18</w:t>
       </w:r>
-      <w:r/>
-    </w:p>
-    <w:p>
-      <w:r/>
+      <w:r>
+        <w:rPr>
+          <w:lang w:val="ne_NP" w:bidi="ne_NP"/>
+        </w:rPr>
+      </w:r>
+    </w:p>
+    <w:p>
+      <w:pPr/>
+      <w:r>
+        <w:rPr>
+          <w:lang w:val="ne_NP" w:bidi="ne_NP"/>
+        </w:rPr>
+      </w:r>
       <w:r>
         <w:rPr>
           <w:b/>
+          <w:lang w:val="ne_NP" w:bidi="ne_NP"/>
         </w:rPr>
         <w:t>ओनेसिमसले फिलेमोनलाई दिने कुनै पनि कुरामा पावल फिलेमोनले के गरोस् भन्ने चाहन्छन्?</w:t>
       </w:r>
     </w:p>
     <w:p>
-      <w:r/>
-      <w:r>
+      <w:pPr/>
+      <w:r>
+        <w:rPr>
+          <w:lang w:val="ne_NP" w:bidi="ne_NP"/>
+        </w:rPr>
+      </w:r>
+      <w:r>
+        <w:rPr>
+          <w:lang w:val="ne_NP" w:bidi="ne_NP"/>
+        </w:rPr>
         <w:t>पावलले फिलेमोनलाई पावलको खातामा ओनेसिमसको कुनै पनि ऋण तिर्न चाहन्छन्।</w:t>
       </w:r>
-      <w:r/>
-      <w:r/>
-    </w:p>
-    <w:p>
-      <w:r/>
+      <w:r>
+        <w:rPr>
+          <w:lang w:val="ne_NP" w:bidi="ne_NP"/>
+        </w:rPr>
+      </w:r>
+      <w:r>
+        <w:rPr>
+          <w:lang w:val="ne_NP" w:bidi="ne_NP"/>
+        </w:rPr>
+      </w:r>
+    </w:p>
+    <w:p>
+      <w:pPr/>
+      <w:r>
+        <w:rPr>
+          <w:lang w:val="ne_NP" w:bidi="ne_NP"/>
+        </w:rPr>
+      </w:r>
     </w:p>
     <w:p>
       <w:pPr>
         <w:pStyle w:val="Heading2"/>
       </w:pPr>
       <w:r>
+        <w:rPr>
+          <w:lang w:val="ne_NP" w:bidi="ne_NP"/>
+        </w:rPr>
         <w:t>फिलेमोन 1:19</w:t>
       </w:r>
-      <w:r/>
-    </w:p>
-    <w:p>
-      <w:r/>
+      <w:r>
+        <w:rPr>
+          <w:lang w:val="ne_NP" w:bidi="ne_NP"/>
+        </w:rPr>
+      </w:r>
+    </w:p>
+    <w:p>
+      <w:pPr/>
+      <w:r>
+        <w:rPr>
+          <w:lang w:val="ne_NP" w:bidi="ne_NP"/>
+        </w:rPr>
+      </w:r>
       <w:r>
         <w:rPr>
           <w:b/>
+          <w:lang w:val="ne_NP" w:bidi="ne_NP"/>
         </w:rPr>
         <w:t>फिलेमोनले पावललाई के दिनु हुन्छ?</w:t>
       </w:r>
     </w:p>
     <w:p>
-      <w:r/>
-      <w:r>
+      <w:pPr/>
+      <w:r>
+        <w:rPr>
+          <w:lang w:val="ne_NP" w:bidi="ne_NP"/>
+        </w:rPr>
+      </w:r>
+      <w:r>
+        <w:rPr>
+          <w:lang w:val="ne_NP" w:bidi="ne_NP"/>
+        </w:rPr>
         <w:t>फिलेमोनले पावललाई आफ्नो जीवनको ऋणी छ।</w:t>
       </w:r>
-      <w:r/>
-      <w:r/>
-    </w:p>
-    <w:p>
-      <w:r/>
+      <w:r>
+        <w:rPr>
+          <w:lang w:val="ne_NP" w:bidi="ne_NP"/>
+        </w:rPr>
+      </w:r>
+      <w:r>
+        <w:rPr>
+          <w:lang w:val="ne_NP" w:bidi="ne_NP"/>
+        </w:rPr>
+      </w:r>
+    </w:p>
+    <w:p>
+      <w:pPr/>
+      <w:r>
+        <w:rPr>
+          <w:lang w:val="ne_NP" w:bidi="ne_NP"/>
+        </w:rPr>
+      </w:r>
     </w:p>
     <w:p>
       <w:pPr>
         <w:pStyle w:val="Heading2"/>
       </w:pPr>
       <w:r>
+        <w:rPr>
+          <w:lang w:val="ne_NP" w:bidi="ne_NP"/>
+        </w:rPr>
         <w:t>फिलेमोन 1:22</w:t>
       </w:r>
-      <w:r/>
-    </w:p>
-    <w:p>
-      <w:r/>
+      <w:r>
+        <w:rPr>
+          <w:lang w:val="ne_NP" w:bidi="ne_NP"/>
+        </w:rPr>
+      </w:r>
+    </w:p>
+    <w:p>
+      <w:pPr/>
+      <w:r>
+        <w:rPr>
+          <w:lang w:val="ne_NP" w:bidi="ne_NP"/>
+        </w:rPr>
+      </w:r>
       <w:r>
         <w:rPr>
           <w:b/>
+          <w:lang w:val="ne_NP" w:bidi="ne_NP"/>
         </w:rPr>
         <w:t>फिलेमोनले आफ्नो लागि के गरेको पावल चाहन्छन्?</w:t>
       </w:r>
     </w:p>
     <w:p>
-      <w:r/>
-      <w:r>
+      <w:pPr/>
+      <w:r>
+        <w:rPr>
+          <w:lang w:val="ne_NP" w:bidi="ne_NP"/>
+        </w:rPr>
+      </w:r>
+      <w:r>
+        <w:rPr>
+          <w:lang w:val="ne_NP" w:bidi="ne_NP"/>
+        </w:rPr>
         <w:t>पावल फिलेमोनले आफ्नो लागि अतिथि कोठा तयार गरोस् भन्ने चाहन्छन्।</w:t>
       </w:r>
-      <w:r/>
-      <w:r/>
-    </w:p>
-    <w:p>
-      <w:r/>
+      <w:r>
+        <w:rPr>
+          <w:lang w:val="ne_NP" w:bidi="ne_NP"/>
+        </w:rPr>
+      </w:r>
+      <w:r>
+        <w:rPr>
+          <w:lang w:val="ne_NP" w:bidi="ne_NP"/>
+        </w:rPr>
+      </w:r>
+    </w:p>
+    <w:p>
+      <w:pPr/>
+      <w:r>
+        <w:rPr>
+          <w:lang w:val="ne_NP" w:bidi="ne_NP"/>
+        </w:rPr>
+      </w:r>
     </w:p>
     <w:p>
       <w:pPr>
         <w:pStyle w:val="Heading2"/>
       </w:pPr>
       <w:r>
+        <w:rPr>
+          <w:lang w:val="ne_NP" w:bidi="ne_NP"/>
+        </w:rPr>
         <w:t>फिलेमोन 1:22 (#2)</w:t>
       </w:r>
-      <w:r/>
-    </w:p>
-    <w:p>
-      <w:r/>
+      <w:r>
+        <w:rPr>
+          <w:lang w:val="ne_NP" w:bidi="ne_NP"/>
+        </w:rPr>
+      </w:r>
+    </w:p>
+    <w:p>
+      <w:pPr/>
+      <w:r>
+        <w:rPr>
+          <w:lang w:val="ne_NP" w:bidi="ne_NP"/>
+        </w:rPr>
+      </w:r>
       <w:r>
         <w:rPr>
           <w:b/>
+          <w:lang w:val="ne_NP" w:bidi="ne_NP"/>
         </w:rPr>
         <w:t>फिलेमोनले किन यसो गरेको पावल चाहन्छन्?</w:t>
       </w:r>
     </w:p>
     <w:p>
-      <w:r/>
-      <w:r>
+      <w:pPr/>
+      <w:r>
+        <w:rPr>
+          <w:lang w:val="ne_NP" w:bidi="ne_NP"/>
+        </w:rPr>
+      </w:r>
+      <w:r>
+        <w:rPr>
+          <w:lang w:val="ne_NP" w:bidi="ne_NP"/>
+        </w:rPr>
         <w:t>परमेश्वरले उनलाई फिलेमोनमा फिर्ता पठाउनुहुनेछ भनी पावलले आशा राख्छन्।</w:t>
       </w:r>
-      <w:r/>
-      <w:r/>
+      <w:r>
+        <w:rPr>
+          <w:lang w:val="ne_NP" w:bidi="ne_NP"/>
+        </w:rPr>
+      </w:r>
+      <w:r>
+        <w:rPr>
+          <w:lang w:val="ne_NP" w:bidi="ne_NP"/>
+        </w:rPr>
+      </w:r>
     </w:p>
     <w:sectPr>
       <w:footnotePr>
@@ -2517,7 +3293,7 @@
     <w:rPrDefault>
       <w:rPr>
         <w:rFonts w:ascii="Times New Roman" w:eastAsia="Times New Roman" w:hAnsi="Times New Roman" w:cs="Times New Roman"/>
-        <w:lang w:val="en-US" w:eastAsia="en-US" w:bidi="ar-SA"/>
+        <w:lang w:val="ne_NP" w:eastAsia="en-US" w:bidi="ar-SA"/>
       </w:rPr>
     </w:rPrDefault>
     <w:pPrDefault/>

--- a/nep/docx/57.content.docx
+++ b/nep/docx/57.content.docx
@@ -28,22 +28,6 @@
       </w:r>
     </w:p>
     <w:p>
-      <w:pPr>
-        <w:pStyle w:val="Heading2"/>
-      </w:pPr>
-      <w:r>
-        <w:rPr>
-          <w:lang w:val="ne_NP" w:bidi="ne_NP"/>
-        </w:rPr>
-        <w:t>License Information</w:t>
-      </w:r>
-      <w:r>
-        <w:rPr>
-          <w:lang w:val="ne_NP" w:bidi="ne_NP"/>
-        </w:rPr>
-      </w:r>
-    </w:p>
-    <w:p>
       <w:pPr/>
       <w:r>
         <w:rPr>
@@ -55,91 +39,37 @@
           <w:b/>
           <w:lang w:val="ne_NP" w:bidi="ne_NP"/>
         </w:rPr>
-        <w:t>Translation Questions (unfoldingWord)</w:t>
-      </w:r>
-      <w:r>
-        <w:rPr>
-          <w:lang w:val="ne_NP" w:bidi="ne_NP"/>
-        </w:rPr>
-        <w:t xml:space="preserve"> (Nepali) is based on</w:t>
-      </w:r>
-      <w:r>
-        <w:rPr>
-          <w:lang w:val="ne_NP" w:bidi="ne_NP"/>
-        </w:rPr>
-        <w:t xml:space="preserve">: </w:t>
-      </w:r>
-      <w:r>
-        <w:rPr>
-          <w:lang w:val="ne_NP" w:bidi="ne_NP"/>
-        </w:rPr>
         <w:t>unfoldingWord® Translation Questions</w:t>
       </w:r>
       <w:r>
         <w:rPr>
           <w:lang w:val="ne_NP" w:bidi="ne_NP"/>
         </w:rPr>
-        <w:t xml:space="preserve">, </w:t>
-      </w:r>
-      <w:hyperlink r:id="rId13">
-        <w:r>
-          <w:rPr>
-            <w:lang w:val="ne_NP" w:bidi="ne_NP"/>
-          </w:rPr>
-          <w:rPr>
-            <w:color w:val="0000EE"/>
-            <w:u w:val="single"/>
-          </w:rPr>
-          <w:t>unfoldingWord</w:t>
-        </w:r>
-      </w:hyperlink>
-      <w:r>
-        <w:rPr>
-          <w:lang w:val="ne_NP" w:bidi="ne_NP"/>
-        </w:rPr>
-        <w:t xml:space="preserve">, 2022, which is licensed under a </w:t>
-      </w:r>
-      <w:hyperlink r:id="rId14">
-        <w:r>
-          <w:rPr>
-            <w:lang w:val="ne_NP" w:bidi="ne_NP"/>
-          </w:rPr>
-          <w:rPr>
-            <w:color w:val="0000EE"/>
-            <w:u w:val="single"/>
-          </w:rPr>
-          <w:t>CC BY-SA 4.0 license</w:t>
-        </w:r>
-      </w:hyperlink>
-      <w:r>
-        <w:rPr>
-          <w:lang w:val="ne_NP" w:bidi="ne_NP"/>
-        </w:rPr>
-        <w:t>.</w:t>
-      </w:r>
-      <w:r>
-        <w:rPr>
-          <w:lang w:val="ne_NP" w:bidi="ne_NP"/>
-        </w:rPr>
-      </w:r>
-    </w:p>
-    <w:p>
-      <w:pPr/>
-      <w:r>
-        <w:rPr>
-          <w:lang w:val="ne_NP" w:bidi="ne_NP"/>
-        </w:rPr>
-      </w:r>
-      <w:r>
-        <w:rPr>
-          <w:lang w:val="ne_NP" w:bidi="ne_NP"/>
-        </w:rPr>
-        <w:t>This PDF version is provided under the same license.</w:t>
-      </w:r>
-      <w:r>
-        <w:rPr>
-          <w:lang w:val="ne_NP" w:bidi="ne_NP"/>
-        </w:rPr>
+        <w:t xml:space="preserve"> © 2022 unfoldingWord. Released under CC BY-SA 4.0 license. </w:t>
+      </w:r>
+      <w:r>
+        <w:rPr>
+          <w:lang w:val="ne_NP" w:bidi="ne_NP"/>
+        </w:rPr>
+        <w:t>unfoldingWord® Translation Questions</w:t>
+      </w:r>
+      <w:r>
+        <w:rPr>
+          <w:lang w:val="ne_NP" w:bidi="ne_NP"/>
+        </w:rPr>
+        <w:t xml:space="preserve"> has been adapted in the following languages: Tok Pisin, Arabic (عربي), French (Français), Hindi (हिंदी), Indonesian (Bahasa Indonesia), Portuguese (Português), Russian (Русский), Spanish (Español), Swahili (Kiswahili), and Simplified Chinese (简体中文) from </w:t>
+      </w:r>
+      <w:r>
+        <w:rPr>
+          <w:lang w:val="ne_NP" w:bidi="ne_NP"/>
+        </w:rPr>
+        <w:t>unfoldingWord® Translation Questions</w:t>
+      </w:r>
+      <w:r>
+        <w:rPr>
+          <w:lang w:val="ne_NP" w:bidi="ne_NP"/>
+        </w:rPr>
+        <w:t xml:space="preserve"> © 2022 unfoldingWord. Released under CC BY-SA 4.0 license by Mission Mutual</w:t>
       </w:r>
       <w:r>
         <w:rPr>
